--- a/MS/Majumdar et al Manuscript V2 - SBM.docx
+++ b/MS/Majumdar et al Manuscript V2 - SBM.docx
@@ -899,52 +899,7 @@
           <w:sz w:val="24"/>
           <w:szCs w:val="24"/>
         </w:rPr>
-        <w:t>The two datasets used in this paper represent two different use cases that practitioners are likely to enter while doing QSAR analysis</w:t>
-      </w:r>
-      <w:r>
-        <w:rPr>
-          <w:rFonts w:ascii="Times New Roman" w:hAnsi="Times New Roman"/>
-          <w:color w:val="auto"/>
-          <w:sz w:val="24"/>
-          <w:szCs w:val="24"/>
-        </w:rPr>
-        <w:t xml:space="preserve">. The first data </w:t>
-      </w:r>
-      <w:r>
-        <w:rPr>
-          <w:rFonts w:ascii="Times New Roman" w:hAnsi="Times New Roman"/>
-          <w:color w:val="auto"/>
-          <w:sz w:val="24"/>
-          <w:szCs w:val="24"/>
-        </w:rPr>
-        <w:t xml:space="preserve">consists of the mutagenic </w:t>
-      </w:r>
-      <w:r>
-        <w:rPr>
-          <w:rFonts w:ascii="Times New Roman" w:hAnsi="Times New Roman"/>
-          <w:color w:val="auto"/>
-          <w:sz w:val="24"/>
-          <w:szCs w:val="24"/>
-        </w:rPr>
-        <w:t xml:space="preserve">activities of 95 </w:t>
-      </w:r>
-      <w:r>
-        <w:rPr>
-          <w:rFonts w:ascii="Times New Roman" w:hAnsi="Times New Roman"/>
-          <w:color w:val="auto"/>
-          <w:sz w:val="24"/>
-          <w:szCs w:val="24"/>
-        </w:rPr>
-        <w:t xml:space="preserve">congeneric </w:t>
-      </w:r>
-      <w:r>
-        <w:rPr>
-          <w:rFonts w:ascii="Times New Roman" w:hAnsi="Times New Roman"/>
-          <w:color w:val="auto"/>
-          <w:sz w:val="24"/>
-          <w:szCs w:val="24"/>
-        </w:rPr>
-        <w:t xml:space="preserve">amines on two </w:t>
+        <w:t xml:space="preserve">The two datasets used in this paper represent two different use cases that practitioners are likely to enter while doing QSAR analysis. The first data consists of the mutagenic activities of 95 congeneric amines on two </w:t>
       </w:r>
       <w:r>
         <w:rPr>
@@ -963,16 +918,7 @@
           <w:sz w:val="24"/>
           <w:szCs w:val="24"/>
         </w:rPr>
-        <w:t>strains (TA98 and TA100)</w:t>
-      </w:r>
-      <w:r>
-        <w:rPr>
-          <w:rFonts w:ascii="Times New Roman" w:hAnsi="Times New Roman"/>
-          <w:color w:val="auto"/>
-          <w:sz w:val="24"/>
-          <w:szCs w:val="24"/>
-        </w:rPr>
-        <w:t xml:space="preserve"> </w:t>
+        <w:t xml:space="preserve">strains (TA98 and TA100) </w:t>
       </w:r>
       <w:sdt>
         <w:sdtPr>
@@ -985,6 +931,7 @@
           <w:id w:val="186564948"/>
           <w:citation/>
         </w:sdtPr>
+        <w:sdtEndPr/>
         <w:sdtContent>
           <w:r>
             <w:rPr>
@@ -1041,16 +988,7 @@
           <w:sz w:val="24"/>
           <w:szCs w:val="24"/>
         </w:rPr>
-        <w:t xml:space="preserve">. </w:t>
-      </w:r>
-      <w:r>
-        <w:rPr>
-          <w:rFonts w:ascii="Times New Roman" w:hAnsi="Times New Roman"/>
-          <w:color w:val="auto"/>
-          <w:sz w:val="24"/>
-          <w:szCs w:val="24"/>
-        </w:rPr>
-        <w:t xml:space="preserve">The data from the original study by Debnath </w:t>
+        <w:t xml:space="preserve">. The data from the original study by Debnath </w:t>
       </w:r>
       <w:r>
         <w:rPr>
@@ -1070,8 +1008,9 @@
           <w:sz w:val="24"/>
           <w:szCs w:val="24"/>
         </w:rPr>
-        <w:t xml:space="preserve">consisted of 275 descriptors for each compound, and the </w:t>
-      </w:r>
+        <w:t xml:space="preserve">consisted of 275 descriptors for each compound, and the response variable measures the log number of </w:t>
+      </w:r>
+      <w:proofErr w:type="spellStart"/>
       <w:r>
         <w:rPr>
           <w:rFonts w:ascii="Times New Roman" w:hAnsi="Times New Roman"/>
@@ -1079,8 +1018,9 @@
           <w:sz w:val="24"/>
           <w:szCs w:val="24"/>
         </w:rPr>
-        <w:t xml:space="preserve">response variable measures the </w:t>
-      </w:r>
+        <w:t>revertants</w:t>
+      </w:r>
+      <w:proofErr w:type="spellEnd"/>
       <w:r>
         <w:rPr>
           <w:rFonts w:ascii="Times New Roman" w:hAnsi="Times New Roman"/>
@@ -1088,54 +1028,7 @@
           <w:sz w:val="24"/>
           <w:szCs w:val="24"/>
         </w:rPr>
-        <w:t xml:space="preserve">log </w:t>
-      </w:r>
-      <w:r>
-        <w:rPr>
-          <w:rFonts w:ascii="Times New Roman" w:hAnsi="Times New Roman"/>
-          <w:color w:val="auto"/>
-          <w:sz w:val="24"/>
-          <w:szCs w:val="24"/>
-        </w:rPr>
-        <w:t xml:space="preserve">number of </w:t>
-      </w:r>
-      <w:proofErr w:type="spellStart"/>
-      <w:r>
-        <w:rPr>
-          <w:rFonts w:ascii="Times New Roman" w:hAnsi="Times New Roman"/>
-          <w:color w:val="auto"/>
-          <w:sz w:val="24"/>
-          <w:szCs w:val="24"/>
-        </w:rPr>
-        <w:t>revertants</w:t>
-      </w:r>
-      <w:proofErr w:type="spellEnd"/>
-      <w:r>
-        <w:rPr>
-          <w:rFonts w:ascii="Times New Roman" w:hAnsi="Times New Roman"/>
-          <w:color w:val="auto"/>
-          <w:sz w:val="24"/>
-          <w:szCs w:val="24"/>
-        </w:rPr>
-        <w:t xml:space="preserve"> per nmol when </w:t>
-      </w:r>
-      <w:r>
-        <w:rPr>
-          <w:rFonts w:ascii="Times New Roman" w:hAnsi="Times New Roman"/>
-          <w:color w:val="auto"/>
-          <w:sz w:val="24"/>
-          <w:szCs w:val="24"/>
-        </w:rPr>
-        <w:t>that</w:t>
-      </w:r>
-      <w:r>
-        <w:rPr>
-          <w:rFonts w:ascii="Times New Roman" w:hAnsi="Times New Roman"/>
-          <w:color w:val="auto"/>
-          <w:sz w:val="24"/>
-          <w:szCs w:val="24"/>
-        </w:rPr>
-        <w:t xml:space="preserve"> compound is applied to </w:t>
+        <w:t xml:space="preserve"> per nmol when that compound is applied to </w:t>
       </w:r>
       <w:r>
         <w:rPr>
@@ -1154,106 +1047,7 @@
           <w:sz w:val="24"/>
           <w:szCs w:val="24"/>
         </w:rPr>
-        <w:t xml:space="preserve"> test cultures</w:t>
-      </w:r>
-      <w:r>
-        <w:rPr>
-          <w:rFonts w:ascii="Times New Roman" w:hAnsi="Times New Roman"/>
-          <w:color w:val="auto"/>
-          <w:sz w:val="24"/>
-          <w:szCs w:val="24"/>
-        </w:rPr>
-        <w:t xml:space="preserve"> of TA98 strain</w:t>
-      </w:r>
-      <w:r>
-        <w:rPr>
-          <w:rFonts w:ascii="Times New Roman" w:hAnsi="Times New Roman"/>
-          <w:color w:val="auto"/>
-          <w:sz w:val="24"/>
-          <w:szCs w:val="24"/>
-        </w:rPr>
-        <w:t xml:space="preserve">. </w:t>
-      </w:r>
-      <w:r>
-        <w:rPr>
-          <w:rFonts w:ascii="Times New Roman" w:hAnsi="Times New Roman"/>
-          <w:color w:val="auto"/>
-          <w:sz w:val="24"/>
-          <w:szCs w:val="24"/>
-        </w:rPr>
-        <w:t xml:space="preserve">While the compounds in </w:t>
-      </w:r>
-      <w:r>
-        <w:rPr>
-          <w:rFonts w:ascii="Times New Roman" w:hAnsi="Times New Roman"/>
-          <w:color w:val="auto"/>
-          <w:sz w:val="24"/>
-          <w:szCs w:val="24"/>
-        </w:rPr>
-        <w:t>th</w:t>
-      </w:r>
-      <w:r>
-        <w:rPr>
-          <w:rFonts w:ascii="Times New Roman" w:hAnsi="Times New Roman"/>
-          <w:color w:val="auto"/>
-          <w:sz w:val="24"/>
-          <w:szCs w:val="24"/>
-        </w:rPr>
-        <w:t>is dataset are</w:t>
-      </w:r>
-      <w:r>
-        <w:rPr>
-          <w:rFonts w:ascii="Times New Roman" w:hAnsi="Times New Roman"/>
-          <w:color w:val="auto"/>
-          <w:sz w:val="24"/>
-          <w:szCs w:val="24"/>
-        </w:rPr>
-        <w:t xml:space="preserve"> very similar to each other in chemical structure</w:t>
-      </w:r>
-      <w:r>
-        <w:rPr>
-          <w:rFonts w:ascii="Times New Roman" w:hAnsi="Times New Roman"/>
-          <w:color w:val="auto"/>
-          <w:sz w:val="24"/>
-          <w:szCs w:val="24"/>
-        </w:rPr>
-        <w:t>, our</w:t>
-      </w:r>
-      <w:r>
-        <w:rPr>
-          <w:rFonts w:ascii="Times New Roman" w:hAnsi="Times New Roman"/>
-          <w:color w:val="auto"/>
-          <w:sz w:val="24"/>
-          <w:szCs w:val="24"/>
-        </w:rPr>
-        <w:t xml:space="preserve"> second </w:t>
-      </w:r>
-      <w:r>
-        <w:rPr>
-          <w:rFonts w:ascii="Times New Roman" w:hAnsi="Times New Roman"/>
-          <w:color w:val="auto"/>
-          <w:sz w:val="24"/>
-          <w:szCs w:val="24"/>
-        </w:rPr>
-        <w:t>data</w:t>
-      </w:r>
-      <w:r>
-        <w:rPr>
-          <w:rFonts w:ascii="Times New Roman" w:hAnsi="Times New Roman"/>
-          <w:color w:val="auto"/>
-          <w:sz w:val="24"/>
-          <w:szCs w:val="24"/>
-        </w:rPr>
-        <w:t xml:space="preserve">set consists of </w:t>
-      </w:r>
-      <w:r>
-        <w:rPr>
-          <w:rFonts w:ascii="Times New Roman" w:hAnsi="Times New Roman"/>
-          <w:color w:val="auto"/>
-          <w:sz w:val="24"/>
-          <w:szCs w:val="24"/>
-        </w:rPr>
-        <w:t xml:space="preserve">data on 508 chemical compounds from several different chemical classes. </w:t>
+        <w:t xml:space="preserve"> test cultures of TA98 strain. While the compounds in this dataset are very similar to each other in chemical structure, our second dataset consists of data on 508 chemical compounds from several different chemical classes. </w:t>
       </w:r>
       <w:r>
         <w:rPr>
@@ -1272,81 +1066,7 @@
           <w:sz w:val="24"/>
           <w:szCs w:val="24"/>
         </w:rPr>
-        <w:t xml:space="preserve"> </w:t>
-      </w:r>
-      <w:r>
-        <w:rPr>
-          <w:rFonts w:ascii="Times New Roman" w:hAnsi="Times New Roman"/>
-          <w:color w:val="auto"/>
-          <w:sz w:val="24"/>
-          <w:szCs w:val="24"/>
-        </w:rPr>
-        <w:t>summarizes this classification of the chemical compounds</w:t>
-      </w:r>
-      <w:r>
-        <w:rPr>
-          <w:rFonts w:ascii="Times New Roman" w:hAnsi="Times New Roman"/>
-          <w:color w:val="auto"/>
-          <w:sz w:val="24"/>
-          <w:szCs w:val="24"/>
-        </w:rPr>
-        <w:t xml:space="preserve"> (not</w:t>
-      </w:r>
-      <w:r>
-        <w:rPr>
-          <w:rFonts w:ascii="Times New Roman" w:hAnsi="Times New Roman"/>
-          <w:color w:val="auto"/>
-          <w:sz w:val="24"/>
-          <w:szCs w:val="24"/>
-        </w:rPr>
-        <w:t>e that a compound can belong to two or more classes</w:t>
-      </w:r>
-      <w:r>
-        <w:rPr>
-          <w:rFonts w:ascii="Times New Roman" w:hAnsi="Times New Roman"/>
-          <w:color w:val="auto"/>
-          <w:sz w:val="24"/>
-          <w:szCs w:val="24"/>
-        </w:rPr>
-        <w:t>).</w:t>
-      </w:r>
-      <w:r>
-        <w:rPr>
-          <w:rFonts w:ascii="Times New Roman" w:hAnsi="Times New Roman"/>
-          <w:color w:val="auto"/>
-          <w:sz w:val="24"/>
-          <w:szCs w:val="24"/>
-        </w:rPr>
-        <w:t xml:space="preserve"> </w:t>
-      </w:r>
-      <w:proofErr w:type="spellStart"/>
-      <w:r>
-        <w:rPr>
-          <w:rFonts w:ascii="Times New Roman" w:hAnsi="Times New Roman"/>
-          <w:color w:val="auto"/>
-          <w:sz w:val="24"/>
-          <w:szCs w:val="24"/>
-        </w:rPr>
-        <w:t>Collecte</w:t>
-      </w:r>
-      <w:proofErr w:type="spellEnd"/>
-      <w:r>
-        <w:rPr>
-          <w:rFonts w:ascii="Times New Roman" w:hAnsi="Times New Roman"/>
-          <w:color w:val="auto"/>
-          <w:sz w:val="24"/>
-          <w:szCs w:val="24"/>
-        </w:rPr>
-        <w:t xml:space="preserve">d </w:t>
-      </w:r>
-      <w:r>
-        <w:rPr>
-          <w:rFonts w:ascii="Times New Roman" w:hAnsi="Times New Roman"/>
-          <w:color w:val="auto"/>
-          <w:sz w:val="24"/>
-          <w:szCs w:val="24"/>
-        </w:rPr>
-        <w:t xml:space="preserve">from the CRC Handbook of Identified Carcinogens and Non-carcinogens </w:t>
+        <w:t xml:space="preserve"> summarizes this classification of the chemical compounds (note that a compound can belong to two or more classes). Collected from the CRC Handbook of Identified Carcinogens and Non-carcinogens </w:t>
       </w:r>
       <w:sdt>
         <w:sdtPr>
@@ -1359,6 +1079,7 @@
           <w:id w:val="-718748126"/>
           <w:citation/>
         </w:sdtPr>
+        <w:sdtEndPr/>
         <w:sdtContent>
           <w:r>
             <w:rPr>
@@ -1415,25 +1136,7 @@
           <w:sz w:val="24"/>
           <w:szCs w:val="24"/>
         </w:rPr>
-        <w:t xml:space="preserve">, the response variable in this dataset is the 0/1 </w:t>
-      </w:r>
-      <w:r>
-        <w:rPr>
-          <w:rFonts w:ascii="Times New Roman" w:hAnsi="Times New Roman"/>
-          <w:color w:val="auto"/>
-          <w:sz w:val="24"/>
-          <w:szCs w:val="24"/>
-        </w:rPr>
-        <w:t>Ames mutagenicity status</w:t>
-      </w:r>
-      <w:r>
-        <w:rPr>
-          <w:rFonts w:ascii="Times New Roman" w:hAnsi="Times New Roman"/>
-          <w:color w:val="auto"/>
-          <w:sz w:val="24"/>
-          <w:szCs w:val="24"/>
-        </w:rPr>
-        <w:t xml:space="preserve"> of the chemical compounds. In total the data contains</w:t>
+        <w:t>, the response variable in this dataset is the 0/1 Ames mutagenicity status of the chemical compounds. In total the data contains</w:t>
       </w:r>
       <w:r>
         <w:rPr>
@@ -3263,7 +2966,41 @@
           <w:sz w:val="24"/>
           <w:szCs w:val="24"/>
         </w:rPr>
-        <w:t xml:space="preserve">  For the 95 and 508 chemical sets, ?? and ?? descriptors were calculated for this paper by </w:t>
+        <w:t xml:space="preserve">  For the 95 and 508 chemical sets, </w:t>
+      </w:r>
+      <w:r>
+        <w:rPr>
+          <w:rFonts w:ascii="Times New Roman" w:hAnsi="Times New Roman" w:cs="Times New Roman"/>
+          <w:sz w:val="24"/>
+          <w:szCs w:val="24"/>
+        </w:rPr>
+        <w:t>275</w:t>
+      </w:r>
+      <w:r>
+        <w:rPr>
+          <w:rFonts w:ascii="Times New Roman" w:hAnsi="Times New Roman" w:cs="Times New Roman"/>
+          <w:sz w:val="24"/>
+          <w:szCs w:val="24"/>
+        </w:rPr>
+        <w:t xml:space="preserve"> and </w:t>
+      </w:r>
+      <w:r>
+        <w:rPr>
+          <w:rFonts w:ascii="Times New Roman" w:hAnsi="Times New Roman" w:cs="Times New Roman"/>
+          <w:sz w:val="24"/>
+          <w:szCs w:val="24"/>
+        </w:rPr>
+        <w:t>307</w:t>
+      </w:r>
+      <w:bookmarkStart w:id="0" w:name="_GoBack"/>
+      <w:bookmarkEnd w:id="0"/>
+      <w:r>
+        <w:rPr>
+          <w:rFonts w:ascii="Times New Roman" w:hAnsi="Times New Roman" w:cs="Times New Roman"/>
+          <w:sz w:val="24"/>
+          <w:szCs w:val="24"/>
+        </w:rPr>
+        <w:t xml:space="preserve"> descriptors were calculated for this paper by </w:t>
       </w:r>
       <w:r>
         <w:rPr>
@@ -3766,7 +3503,47 @@
           <w:sz w:val="24"/>
           <w:szCs w:val="24"/>
         </w:rPr>
-        <w:t>Least Absolute Shrinkage and Selection Operator</w:t>
+        <w:t>Least Absolute Shrinkage and Selection Operator (LASSO)</w:t>
+      </w:r>
+      <w:r>
+        <w:rPr>
+          <w:rFonts w:ascii="Times New Roman" w:hAnsi="Times New Roman" w:cs="Times New Roman"/>
+          <w:sz w:val="24"/>
+          <w:szCs w:val="24"/>
+        </w:rPr>
+        <w:t xml:space="preserve">: </w:t>
+      </w:r>
+      <w:r>
+        <w:rPr>
+          <w:rFonts w:ascii="Times New Roman" w:hAnsi="Times New Roman" w:cs="Times New Roman"/>
+          <w:sz w:val="24"/>
+          <w:szCs w:val="24"/>
+        </w:rPr>
+        <w:t xml:space="preserve">In a linear </w:t>
+      </w:r>
+      <w:r>
+        <w:rPr>
+          <w:rFonts w:ascii="Times New Roman" w:hAnsi="Times New Roman" w:cs="Times New Roman"/>
+          <w:sz w:val="24"/>
+          <w:szCs w:val="24"/>
+        </w:rPr>
+        <w:t xml:space="preserve">or generalized linear </w:t>
+      </w:r>
+      <w:r>
+        <w:rPr>
+          <w:rFonts w:ascii="Times New Roman" w:hAnsi="Times New Roman" w:cs="Times New Roman"/>
+          <w:sz w:val="24"/>
+          <w:szCs w:val="24"/>
+        </w:rPr>
+        <w:t>model</w:t>
+      </w:r>
+      <w:r>
+        <w:rPr>
+          <w:rFonts w:ascii="Times New Roman" w:hAnsi="Times New Roman" w:cs="Times New Roman"/>
+          <w:sz w:val="24"/>
+          <w:szCs w:val="24"/>
+        </w:rPr>
+        <w:t xml:space="preserve">, the lasso method [ref] obtains </w:t>
       </w:r>
       <w:r>
         <w:rPr>
@@ -3776,49 +3553,37 @@
           <w:sz w:val="24"/>
           <w:szCs w:val="24"/>
         </w:rPr>
-        <w:t xml:space="preserve"> (LASSO)</w:t>
-      </w:r>
-      <w:r>
-        <w:rPr>
-          <w:rFonts w:ascii="Times New Roman" w:hAnsi="Times New Roman" w:cs="Times New Roman"/>
-          <w:sz w:val="24"/>
-          <w:szCs w:val="24"/>
-        </w:rPr>
-        <w:t xml:space="preserve">: </w:t>
-      </w:r>
-      <w:r>
-        <w:rPr>
-          <w:rFonts w:ascii="Times New Roman" w:hAnsi="Times New Roman" w:cs="Times New Roman"/>
-          <w:sz w:val="24"/>
-          <w:szCs w:val="24"/>
-        </w:rPr>
-        <w:t xml:space="preserve">In a linear </w:t>
-      </w:r>
-      <w:r>
-        <w:rPr>
-          <w:rFonts w:ascii="Times New Roman" w:hAnsi="Times New Roman" w:cs="Times New Roman"/>
-          <w:sz w:val="24"/>
-          <w:szCs w:val="24"/>
-        </w:rPr>
-        <w:t xml:space="preserve">or generalized linear </w:t>
-      </w:r>
-      <w:r>
-        <w:rPr>
-          <w:rFonts w:ascii="Times New Roman" w:hAnsi="Times New Roman" w:cs="Times New Roman"/>
-          <w:sz w:val="24"/>
-          <w:szCs w:val="24"/>
-        </w:rPr>
-        <w:t>model</w:t>
-      </w:r>
-      <w:r>
-        <w:rPr>
-          <w:rFonts w:ascii="Times New Roman" w:hAnsi="Times New Roman" w:cs="Times New Roman"/>
-          <w:sz w:val="24"/>
-          <w:szCs w:val="24"/>
-        </w:rPr>
-        <w:t xml:space="preserve">, the lasso method [ref] obtains </w:t>
-      </w:r>
-      <w:r>
+        <w:t>sparse</w:t>
+      </w:r>
+      <w:r>
+        <w:rPr>
+          <w:rFonts w:ascii="Times New Roman" w:hAnsi="Times New Roman" w:cs="Times New Roman"/>
+          <w:sz w:val="24"/>
+          <w:szCs w:val="24"/>
+        </w:rPr>
+        <w:t xml:space="preserve"> estimates of the coefficient estimates by setting some entries to exactly zero. In the QSAR context, this means some predictors will have zero effect on the response variable. Thus, the lasso method </w:t>
+      </w:r>
+      <w:proofErr w:type="gramStart"/>
+      <w:r>
+        <w:rPr>
+          <w:rFonts w:ascii="Times New Roman" w:hAnsi="Times New Roman" w:cs="Times New Roman"/>
+          <w:sz w:val="24"/>
+          <w:szCs w:val="24"/>
+        </w:rPr>
+        <w:t>is able to</w:t>
+      </w:r>
+      <w:proofErr w:type="gramEnd"/>
+      <w:r>
+        <w:rPr>
+          <w:rFonts w:ascii="Times New Roman" w:hAnsi="Times New Roman" w:cs="Times New Roman"/>
+          <w:sz w:val="24"/>
+          <w:szCs w:val="24"/>
+        </w:rPr>
+        <w:t xml:space="preserve"> perform simultaneous variable selection and model building.</w:t>
+      </w:r>
+    </w:p>
+    <w:p>
+      <w:pPr>
         <w:rPr>
           <w:rFonts w:ascii="Times New Roman" w:hAnsi="Times New Roman" w:cs="Times New Roman"/>
           <w:i/>
@@ -3826,33 +3591,42 @@
           <w:sz w:val="24"/>
           <w:szCs w:val="24"/>
         </w:rPr>
-        <w:t>sparse</w:t>
-      </w:r>
-      <w:r>
-        <w:rPr>
-          <w:rFonts w:ascii="Times New Roman" w:hAnsi="Times New Roman" w:cs="Times New Roman"/>
-          <w:sz w:val="24"/>
-          <w:szCs w:val="24"/>
-        </w:rPr>
-        <w:t xml:space="preserve"> estimates of the coefficient estimates by setting some entries to exactly zero. In the QSAR context, this means some predictors will have zero effect on the response variable. Thus, the lasso method </w:t>
-      </w:r>
-      <w:proofErr w:type="gramStart"/>
-      <w:r>
-        <w:rPr>
-          <w:rFonts w:ascii="Times New Roman" w:hAnsi="Times New Roman" w:cs="Times New Roman"/>
-          <w:sz w:val="24"/>
-          <w:szCs w:val="24"/>
-        </w:rPr>
-        <w:t>is able to</w:t>
-      </w:r>
-      <w:proofErr w:type="gramEnd"/>
-      <w:r>
-        <w:rPr>
-          <w:rFonts w:ascii="Times New Roman" w:hAnsi="Times New Roman" w:cs="Times New Roman"/>
-          <w:sz w:val="24"/>
-          <w:szCs w:val="24"/>
-        </w:rPr>
-        <w:t xml:space="preserve"> perform simultaneous variable selection and model building.</w:t>
+      </w:pPr>
+      <w:r>
+        <w:rPr>
+          <w:rFonts w:ascii="Times New Roman" w:hAnsi="Times New Roman" w:cs="Times New Roman"/>
+          <w:i/>
+          <w:iCs/>
+          <w:sz w:val="24"/>
+          <w:szCs w:val="24"/>
+        </w:rPr>
+        <w:t>Smoothly Clipped Absolute Deviation penalty (SCAD)</w:t>
+      </w:r>
+      <w:r>
+        <w:rPr>
+          <w:rFonts w:ascii="Times New Roman" w:hAnsi="Times New Roman" w:cs="Times New Roman"/>
+          <w:sz w:val="24"/>
+          <w:szCs w:val="24"/>
+        </w:rPr>
+        <w:t>:</w:t>
+      </w:r>
+      <w:r>
+        <w:rPr>
+          <w:rFonts w:ascii="Times New Roman" w:hAnsi="Times New Roman" w:cs="Times New Roman"/>
+          <w:sz w:val="24"/>
+          <w:szCs w:val="24"/>
+        </w:rPr>
+        <w:t xml:space="preserve"> Proposed by Fan and Li [ref], SCAD is another penalization method that selects sparser models than lasso, i.e. models where more entries in the coefficient vector are set at 0, without compromising on the predictive capability of the model.</w:t>
+      </w:r>
+      <w:r>
+        <w:rPr>
+          <w:rFonts w:ascii="Times New Roman" w:hAnsi="Times New Roman" w:cs="Times New Roman"/>
+          <w:i/>
+          <w:iCs/>
+          <w:sz w:val="24"/>
+          <w:szCs w:val="24"/>
+        </w:rPr>
+        <w:br/>
       </w:r>
     </w:p>
     <w:p>
@@ -3873,8 +3647,34 @@
           <w:sz w:val="24"/>
           <w:szCs w:val="24"/>
         </w:rPr>
-        <w:t>Smoothly Clipped Absolute Deviation penalty</w:t>
-      </w:r>
+        <w:t>2.3.3. Machine learning</w:t>
+      </w:r>
+    </w:p>
+    <w:p>
+      <w:pPr>
+        <w:rPr>
+          <w:rFonts w:ascii="Times New Roman" w:hAnsi="Times New Roman" w:cs="Times New Roman"/>
+          <w:sz w:val="24"/>
+          <w:szCs w:val="24"/>
+        </w:rPr>
+      </w:pPr>
+      <w:r>
+        <w:rPr>
+          <w:rFonts w:ascii="Times New Roman" w:hAnsi="Times New Roman" w:cs="Times New Roman"/>
+          <w:sz w:val="24"/>
+          <w:szCs w:val="24"/>
+        </w:rPr>
+        <w:t>Our goal in this paper is to assess and compare the predictive capabilities of different descriptor sets. Machine learning methods are known to produce models with high predictive performance, even though interpreting them is often difficult [refs]. For this reason, we use the following two methods in our study.</w:t>
+      </w:r>
+    </w:p>
+    <w:p>
+      <w:pPr>
+        <w:rPr>
+          <w:rFonts w:ascii="Times New Roman" w:hAnsi="Times New Roman" w:cs="Times New Roman"/>
+          <w:sz w:val="24"/>
+          <w:szCs w:val="24"/>
+        </w:rPr>
+      </w:pPr>
       <w:r>
         <w:rPr>
           <w:rFonts w:ascii="Times New Roman" w:hAnsi="Times New Roman" w:cs="Times New Roman"/>
@@ -3883,7 +3683,49 @@
           <w:sz w:val="24"/>
           <w:szCs w:val="24"/>
         </w:rPr>
-        <w:t xml:space="preserve"> (</w:t>
+        <w:lastRenderedPageBreak/>
+        <w:t>Random Forest (RF)</w:t>
+      </w:r>
+      <w:r>
+        <w:rPr>
+          <w:rFonts w:ascii="Times New Roman" w:hAnsi="Times New Roman" w:cs="Times New Roman"/>
+          <w:sz w:val="24"/>
+          <w:szCs w:val="24"/>
+        </w:rPr>
+        <w:t>:</w:t>
+      </w:r>
+      <w:r>
+        <w:rPr>
+          <w:rFonts w:ascii="Times New Roman" w:hAnsi="Times New Roman" w:cs="Times New Roman"/>
+          <w:sz w:val="24"/>
+          <w:szCs w:val="24"/>
+        </w:rPr>
+        <w:t xml:space="preserve"> This method trains multiple decision trees</w:t>
+      </w:r>
+      <w:r>
+        <w:rPr>
+          <w:rFonts w:ascii="Times New Roman" w:hAnsi="Times New Roman" w:cs="Times New Roman"/>
+          <w:sz w:val="24"/>
+          <w:szCs w:val="24"/>
+        </w:rPr>
+        <w:t xml:space="preserve"> on a dataset, each based on a randomly selected subset of total features. The final prediction in a regression problem is taken as the average of individual predictions from all the trees, while in classification problem the final class prediction is done by majority voting. Previous examples of the use of RF models in QSAR include [refs].</w:t>
+      </w:r>
+    </w:p>
+    <w:p>
+      <w:pPr>
+        <w:rPr>
+          <w:rFonts w:ascii="Times New Roman" w:hAnsi="Times New Roman" w:cs="Times New Roman"/>
+          <w:sz w:val="24"/>
+          <w:szCs w:val="24"/>
+        </w:rPr>
+      </w:pPr>
+      <w:r>
+        <w:rPr>
+          <w:rFonts w:ascii="Times New Roman" w:hAnsi="Times New Roman" w:cs="Times New Roman"/>
+          <w:sz w:val="24"/>
+          <w:szCs w:val="24"/>
+        </w:rPr>
+        <w:br/>
       </w:r>
       <w:r>
         <w:rPr>
@@ -3893,17 +3735,7 @@
           <w:sz w:val="24"/>
           <w:szCs w:val="24"/>
         </w:rPr>
-        <w:t>SCAD</w:t>
-      </w:r>
-      <w:r>
-        <w:rPr>
-          <w:rFonts w:ascii="Times New Roman" w:hAnsi="Times New Roman" w:cs="Times New Roman"/>
-          <w:i/>
-          <w:iCs/>
-          <w:sz w:val="24"/>
-          <w:szCs w:val="24"/>
-        </w:rPr>
-        <w:t>)</w:t>
+        <w:t>Gradient Boosting Machine (GBM)</w:t>
       </w:r>
       <w:r>
         <w:rPr>
@@ -3919,38 +3751,28 @@
           <w:sz w:val="24"/>
           <w:szCs w:val="24"/>
         </w:rPr>
-        <w:t xml:space="preserve"> Proposed by Fan and Li [ref], SCAD is another penalization method that selects sparser models than lasso, i.e. models where more entries in the coefficient vector are set at 0, without compromising on the predictive capability of the model.</w:t>
-      </w:r>
-      <w:r>
-        <w:rPr>
-          <w:rFonts w:ascii="Times New Roman" w:hAnsi="Times New Roman" w:cs="Times New Roman"/>
-          <w:i/>
-          <w:iCs/>
-          <w:sz w:val="24"/>
-          <w:szCs w:val="24"/>
-        </w:rPr>
-        <w:br/>
+        <w:t xml:space="preserve"> Gradient boosting attempts to fit the data using multiple ‘weak learners’, which are simple models that work slightly better than random guessing. At first a weak learner is trained on the data, residuals are obtained from that model and those are again fit using weak learners. Boosting methods have proven to be very useful in predictive model building since their proposal. Examples of boosting in the QSAR scenario include [refs].</w:t>
       </w:r>
     </w:p>
     <w:p>
       <w:pPr>
         <w:rPr>
           <w:rFonts w:ascii="Times New Roman" w:hAnsi="Times New Roman" w:cs="Times New Roman"/>
-          <w:i/>
-          <w:iCs/>
-          <w:sz w:val="24"/>
-          <w:szCs w:val="24"/>
-        </w:rPr>
-      </w:pPr>
-      <w:r>
-        <w:rPr>
-          <w:rFonts w:ascii="Times New Roman" w:hAnsi="Times New Roman" w:cs="Times New Roman"/>
-          <w:i/>
-          <w:iCs/>
-          <w:sz w:val="24"/>
-          <w:szCs w:val="24"/>
-        </w:rPr>
-        <w:t>2.3.3. Machine learning</w:t>
+          <w:b/>
+          <w:bCs/>
+          <w:sz w:val="24"/>
+          <w:szCs w:val="24"/>
+        </w:rPr>
+      </w:pPr>
+      <w:r>
+        <w:rPr>
+          <w:rFonts w:ascii="Times New Roman" w:hAnsi="Times New Roman" w:cs="Times New Roman"/>
+          <w:b/>
+          <w:bCs/>
+          <w:sz w:val="24"/>
+          <w:szCs w:val="24"/>
+        </w:rPr>
+        <w:t>2.4. Validation</w:t>
       </w:r>
     </w:p>
     <w:p>
@@ -3967,151 +3789,6 @@
           <w:sz w:val="24"/>
           <w:szCs w:val="24"/>
         </w:rPr>
-        <w:t>Our goal in this paper is to assess and compare the predictive capabilities of different descriptor sets. Machine learning methods are known to produce models with high predictive performance, even though interpreting them is often difficult [refs]. For this reason, we use the following two methods in our study.</w:t>
-      </w:r>
-    </w:p>
-    <w:p>
-      <w:pPr>
-        <w:rPr>
-          <w:rFonts w:ascii="Times New Roman" w:hAnsi="Times New Roman" w:cs="Times New Roman"/>
-          <w:sz w:val="24"/>
-          <w:szCs w:val="24"/>
-        </w:rPr>
-      </w:pPr>
-      <w:r>
-        <w:rPr>
-          <w:rFonts w:ascii="Times New Roman" w:hAnsi="Times New Roman" w:cs="Times New Roman"/>
-          <w:i/>
-          <w:iCs/>
-          <w:sz w:val="24"/>
-          <w:szCs w:val="24"/>
-        </w:rPr>
-        <w:lastRenderedPageBreak/>
-        <w:t>Random Forest</w:t>
-      </w:r>
-      <w:r>
-        <w:rPr>
-          <w:rFonts w:ascii="Times New Roman" w:hAnsi="Times New Roman" w:cs="Times New Roman"/>
-          <w:i/>
-          <w:iCs/>
-          <w:sz w:val="24"/>
-          <w:szCs w:val="24"/>
-        </w:rPr>
-        <w:t xml:space="preserve"> (RF)</w:t>
-      </w:r>
-      <w:r>
-        <w:rPr>
-          <w:rFonts w:ascii="Times New Roman" w:hAnsi="Times New Roman" w:cs="Times New Roman"/>
-          <w:sz w:val="24"/>
-          <w:szCs w:val="24"/>
-        </w:rPr>
-        <w:t>:</w:t>
-      </w:r>
-      <w:r>
-        <w:rPr>
-          <w:rFonts w:ascii="Times New Roman" w:hAnsi="Times New Roman" w:cs="Times New Roman"/>
-          <w:sz w:val="24"/>
-          <w:szCs w:val="24"/>
-        </w:rPr>
-        <w:t xml:space="preserve"> This method trains multiple decision trees</w:t>
-      </w:r>
-      <w:r>
-        <w:rPr>
-          <w:rFonts w:ascii="Times New Roman" w:hAnsi="Times New Roman" w:cs="Times New Roman"/>
-          <w:sz w:val="24"/>
-          <w:szCs w:val="24"/>
-        </w:rPr>
-        <w:t xml:space="preserve"> on a dataset, each based on a randomly selected subset of total features. The final prediction in a regression problem is taken as the average of individual predictions from all the trees, while in classification problem the final class prediction is done by majority voting. Previous examples of the use of RF models in QSAR include [refs].</w:t>
-      </w:r>
-    </w:p>
-    <w:p>
-      <w:pPr>
-        <w:rPr>
-          <w:rFonts w:ascii="Times New Roman" w:hAnsi="Times New Roman" w:cs="Times New Roman"/>
-          <w:sz w:val="24"/>
-          <w:szCs w:val="24"/>
-        </w:rPr>
-      </w:pPr>
-      <w:r>
-        <w:rPr>
-          <w:rFonts w:ascii="Times New Roman" w:hAnsi="Times New Roman" w:cs="Times New Roman"/>
-          <w:sz w:val="24"/>
-          <w:szCs w:val="24"/>
-        </w:rPr>
-        <w:br/>
-      </w:r>
-      <w:r>
-        <w:rPr>
-          <w:rFonts w:ascii="Times New Roman" w:hAnsi="Times New Roman" w:cs="Times New Roman"/>
-          <w:i/>
-          <w:iCs/>
-          <w:sz w:val="24"/>
-          <w:szCs w:val="24"/>
-        </w:rPr>
-        <w:t>Gradient Boosting Machine</w:t>
-      </w:r>
-      <w:r>
-        <w:rPr>
-          <w:rFonts w:ascii="Times New Roman" w:hAnsi="Times New Roman" w:cs="Times New Roman"/>
-          <w:i/>
-          <w:iCs/>
-          <w:sz w:val="24"/>
-          <w:szCs w:val="24"/>
-        </w:rPr>
-        <w:t xml:space="preserve"> (GBM)</w:t>
-      </w:r>
-      <w:r>
-        <w:rPr>
-          <w:rFonts w:ascii="Times New Roman" w:hAnsi="Times New Roman" w:cs="Times New Roman"/>
-          <w:sz w:val="24"/>
-          <w:szCs w:val="24"/>
-        </w:rPr>
-        <w:t>:</w:t>
-      </w:r>
-      <w:r>
-        <w:rPr>
-          <w:rFonts w:ascii="Times New Roman" w:hAnsi="Times New Roman" w:cs="Times New Roman"/>
-          <w:sz w:val="24"/>
-          <w:szCs w:val="24"/>
-        </w:rPr>
-        <w:t xml:space="preserve"> Gradient boosting attempts to fit the data using multiple ‘weak learners’, which are simple models that work slightly better than random guessing. At first a weak learner is trained on the data, residuals are obtained from that model and those are again fit using weak learners. Boosting methods have proven to be very useful in predictive model building since their proposal. Examples of boosting in the QSAR scenario include [refs].</w:t>
-      </w:r>
-    </w:p>
-    <w:p>
-      <w:pPr>
-        <w:rPr>
-          <w:rFonts w:ascii="Times New Roman" w:hAnsi="Times New Roman" w:cs="Times New Roman"/>
-          <w:b/>
-          <w:bCs/>
-          <w:sz w:val="24"/>
-          <w:szCs w:val="24"/>
-        </w:rPr>
-      </w:pPr>
-      <w:r>
-        <w:rPr>
-          <w:rFonts w:ascii="Times New Roman" w:hAnsi="Times New Roman" w:cs="Times New Roman"/>
-          <w:b/>
-          <w:bCs/>
-          <w:sz w:val="24"/>
-          <w:szCs w:val="24"/>
-        </w:rPr>
-        <w:t>2.4. Validation</w:t>
-      </w:r>
-    </w:p>
-    <w:p>
-      <w:pPr>
-        <w:rPr>
-          <w:rFonts w:ascii="Times New Roman" w:hAnsi="Times New Roman" w:cs="Times New Roman"/>
-          <w:sz w:val="24"/>
-          <w:szCs w:val="24"/>
-        </w:rPr>
-      </w:pPr>
-      <w:r>
-        <w:rPr>
-          <w:rFonts w:ascii="Times New Roman" w:hAnsi="Times New Roman" w:cs="Times New Roman"/>
-          <w:sz w:val="24"/>
-          <w:szCs w:val="24"/>
-        </w:rPr>
         <w:t xml:space="preserve">We use a ‘two-deep’ multi-split cross validation scheme to evaluate our predictive methods. Multi-split means we consider multiple random train-test splits of the data, build a model on the train partition, evaluate them on the test partition, and compare different methods using the average values of a metric (e.g. Root Mean Squared Error, Area Under Curve etc.) across all such test sets. This has been referred in the QSAR literature as Monte-Carlo Cross </w:t>
       </w:r>
       <w:proofErr w:type="gramStart"/>
@@ -4130,23 +3807,7 @@
           <w:sz w:val="24"/>
           <w:szCs w:val="24"/>
         </w:rPr>
-        <w:t xml:space="preserve"> ensures that the true underlying components in a model (e.g. important predictors or principal components) are more and more likely to be recovered </w:t>
-      </w:r>
-      <w:r>
-        <w:rPr>
-          <w:rFonts w:ascii="Times New Roman" w:hAnsi="Times New Roman" w:cs="Times New Roman"/>
-          <w:sz w:val="24"/>
-          <w:szCs w:val="24"/>
-        </w:rPr>
-        <w:t xml:space="preserve">accurately </w:t>
-      </w:r>
-      <w:r>
-        <w:rPr>
-          <w:rFonts w:ascii="Times New Roman" w:hAnsi="Times New Roman" w:cs="Times New Roman"/>
-          <w:sz w:val="24"/>
-          <w:szCs w:val="24"/>
-        </w:rPr>
-        <w:t xml:space="preserve">as sample size increases [ref]. </w:t>
+        <w:t xml:space="preserve"> ensures that the true underlying components in a model (e.g. important predictors or principal components) are more and more likely to be recovered accurately as sample size increases [ref]. </w:t>
       </w:r>
       <w:r>
         <w:rPr>
@@ -4188,8 +3849,6 @@
         </w:rPr>
         <w:t>This ensures that information from the test samples are not used while training the model, and gives a more accurate picture of the predictive capability of the technique being analyzed [refs].</w:t>
       </w:r>
-      <w:bookmarkStart w:id="0" w:name="_GoBack"/>
-      <w:bookmarkEnd w:id="0"/>
     </w:p>
     <w:p>
       <w:pPr>
@@ -7729,552 +7388,6 @@
 </w:styles>
 </file>
 
-<file path=word/glossary/document.xml><?xml version="1.0" encoding="utf-8"?>
-<w:glossaryDocument xmlns:wpc="http://schemas.microsoft.com/office/word/2010/wordprocessingCanvas" xmlns:cx="http://schemas.microsoft.com/office/drawing/2014/chartex" xmlns:cx1="http://schemas.microsoft.com/office/drawing/2015/9/8/chartex" xmlns:cx2="http://schemas.microsoft.com/office/drawing/2015/10/21/chartex" xmlns:cx3="http://schemas.microsoft.com/office/drawing/2016/5/9/chartex" xmlns:cx4="http://schemas.microsoft.com/office/drawing/2016/5/10/chartex" xmlns:cx5="http://schemas.microsoft.com/office/drawing/2016/5/11/chartex" xmlns:cx6="http://schemas.microsoft.com/office/drawing/2016/5/12/chartex" xmlns:cx7="http://schemas.microsoft.com/office/drawing/2016/5/13/chartex" xmlns:cx8="http://schemas.microsoft.com/office/drawing/2016/5/14/chartex" xmlns:mc="http://schemas.openxmlformats.org/markup-compatibility/2006" xmlns:aink="http://schemas.microsoft.com/office/drawing/2016/ink" xmlns:am3d="http://schemas.microsoft.com/office/drawing/2017/model3d" xmlns:o="urn:schemas-microsoft-com:office:office" xmlns:r="http://schemas.openxmlformats.org/officeDocument/2006/relationships" xmlns:m="http://schemas.openxmlformats.org/officeDocument/2006/math" xmlns:v="urn:schemas-microsoft-com:vml" xmlns:wp14="http://schemas.microsoft.com/office/word/2010/wordprocessingDrawing" xmlns:wp="http://schemas.openxmlformats.org/drawingml/2006/wordprocessingDrawing" xmlns:w10="urn:schemas-microsoft-com:office:word" xmlns:w="http://schemas.openxmlformats.org/wordprocessingml/2006/main" xmlns:w14="http://schemas.microsoft.com/office/word/2010/wordml" xmlns:w15="http://schemas.microsoft.com/office/word/2012/wordml" xmlns:w16cid="http://schemas.microsoft.com/office/word/2016/wordml/cid" xmlns:w16se="http://schemas.microsoft.com/office/word/2015/wordml/symex" xmlns:wpg="http://schemas.microsoft.com/office/word/2010/wordprocessingGroup" xmlns:wpi="http://schemas.microsoft.com/office/word/2010/wordprocessingInk" xmlns:wne="http://schemas.microsoft.com/office/word/2006/wordml" xmlns:wps="http://schemas.microsoft.com/office/word/2010/wordprocessingShape" mc:Ignorable="w14 w15 w16se w16cid wp14"/>
-</file>
-
-<file path=word/glossary/fontTable.xml><?xml version="1.0" encoding="utf-8"?>
-<w:fonts xmlns:mc="http://schemas.openxmlformats.org/markup-compatibility/2006" xmlns:r="http://schemas.openxmlformats.org/officeDocument/2006/relationships" xmlns:w="http://schemas.openxmlformats.org/wordprocessingml/2006/main" xmlns:w14="http://schemas.microsoft.com/office/word/2010/wordml" xmlns:w15="http://schemas.microsoft.com/office/word/2012/wordml" xmlns:w16cid="http://schemas.microsoft.com/office/word/2016/wordml/cid" xmlns:w16se="http://schemas.microsoft.com/office/word/2015/wordml/symex" mc:Ignorable="w14 w15 w16se w16cid">
-  <w:font w:name="Times New Roman">
-    <w:panose1 w:val="02020603050405020304"/>
-    <w:charset w:val="00"/>
-    <w:family w:val="roman"/>
-    <w:pitch w:val="variable"/>
-    <w:sig w:usb0="E0002EFF" w:usb1="C000785B" w:usb2="00000009" w:usb3="00000000" w:csb0="000001FF" w:csb1="00000000"/>
-  </w:font>
-  <w:font w:name="Calibri">
-    <w:panose1 w:val="020F0502020204030204"/>
-    <w:charset w:val="00"/>
-    <w:family w:val="swiss"/>
-    <w:pitch w:val="variable"/>
-    <w:sig w:usb0="E0002AFF" w:usb1="C000247B" w:usb2="00000009" w:usb3="00000000" w:csb0="000001FF" w:csb1="00000000"/>
-  </w:font>
-  <w:font w:name="Vrinda">
-    <w:panose1 w:val="00000400000000000000"/>
-    <w:charset w:val="00"/>
-    <w:family w:val="swiss"/>
-    <w:pitch w:val="variable"/>
-    <w:sig w:usb0="00010003" w:usb1="00000000" w:usb2="00000000" w:usb3="00000000" w:csb0="00000001" w:csb1="00000000"/>
-  </w:font>
-  <w:font w:name="Courier New">
-    <w:panose1 w:val="02070309020205020404"/>
-    <w:charset w:val="00"/>
-    <w:family w:val="modern"/>
-    <w:pitch w:val="fixed"/>
-    <w:sig w:usb0="E0002AFF" w:usb1="C0007843" w:usb2="00000009" w:usb3="00000000" w:csb0="000001FF" w:csb1="00000000"/>
-  </w:font>
-  <w:font w:name="Palatino Linotype">
-    <w:panose1 w:val="02040502050505030304"/>
-    <w:charset w:val="00"/>
-    <w:family w:val="roman"/>
-    <w:pitch w:val="variable"/>
-    <w:sig w:usb0="E0000287" w:usb1="40000013" w:usb2="00000000" w:usb3="00000000" w:csb0="0000019F" w:csb1="00000000"/>
-  </w:font>
-  <w:font w:name="Cambria Math">
-    <w:panose1 w:val="02040503050406030204"/>
-    <w:charset w:val="00"/>
-    <w:family w:val="roman"/>
-    <w:pitch w:val="variable"/>
-    <w:sig w:usb0="E00006FF" w:usb1="420024FF" w:usb2="02000000" w:usb3="00000000" w:csb0="0000019F" w:csb1="00000000"/>
-  </w:font>
-  <w:font w:name="Calibri Light">
-    <w:panose1 w:val="020F0302020204030204"/>
-    <w:charset w:val="00"/>
-    <w:family w:val="swiss"/>
-    <w:pitch w:val="variable"/>
-    <w:sig w:usb0="E0002AFF" w:usb1="C000247B" w:usb2="00000009" w:usb3="00000000" w:csb0="000001FF" w:csb1="00000000"/>
-  </w:font>
-</w:fonts>
-</file>
-
-<file path=word/glossary/settings.xml><?xml version="1.0" encoding="utf-8"?>
-<w:settings xmlns:mc="http://schemas.openxmlformats.org/markup-compatibility/2006" xmlns:o="urn:schemas-microsoft-com:office:office" xmlns:r="http://schemas.openxmlformats.org/officeDocument/2006/relationships" xmlns:m="http://schemas.openxmlformats.org/officeDocument/2006/math" xmlns:v="urn:schemas-microsoft-com:vml" xmlns:w10="urn:schemas-microsoft-com:office:word" xmlns:w="http://schemas.openxmlformats.org/wordprocessingml/2006/main" xmlns:w14="http://schemas.microsoft.com/office/word/2010/wordml" xmlns:w15="http://schemas.microsoft.com/office/word/2012/wordml" xmlns:w16cid="http://schemas.microsoft.com/office/word/2016/wordml/cid" xmlns:w16se="http://schemas.microsoft.com/office/word/2015/wordml/symex" xmlns:sl="http://schemas.openxmlformats.org/schemaLibrary/2006/main" mc:Ignorable="w14 w15 w16se w16cid">
-  <w:view w:val="normal"/>
-  <w:defaultTabStop w:val="720"/>
-  <w:characterSpacingControl w:val="doNotCompress"/>
-  <w:compat>
-    <w:useFELayout/>
-    <w:compatSetting w:name="compatibilityMode" w:uri="http://schemas.microsoft.com/office/word" w:val="15"/>
-    <w:compatSetting w:name="overrideTableStyleFontSizeAndJustification" w:uri="http://schemas.microsoft.com/office/word" w:val="1"/>
-    <w:compatSetting w:name="enableOpenTypeFeatures" w:uri="http://schemas.microsoft.com/office/word" w:val="1"/>
-    <w:compatSetting w:name="doNotFlipMirrorIndents" w:uri="http://schemas.microsoft.com/office/word" w:val="1"/>
-    <w:compatSetting w:name="differentiateMultirowTableHeaders" w:uri="http://schemas.microsoft.com/office/word" w:val="1"/>
-    <w:compatSetting w:name="useWord2013TrackBottomHyphenation" w:uri="http://schemas.microsoft.com/office/word" w:val="0"/>
-  </w:compat>
-  <w:rsids>
-    <w:rsidRoot w:val="00CF59B7"/>
-    <w:rsid w:val="0052693C"/>
-    <w:rsid w:val="00CF59B7"/>
-  </w:rsids>
-  <m:mathPr>
-    <m:mathFont m:val="Cambria Math"/>
-    <m:brkBin m:val="before"/>
-    <m:brkBinSub m:val="--"/>
-    <m:smallFrac m:val="0"/>
-    <m:dispDef/>
-    <m:lMargin m:val="0"/>
-    <m:rMargin m:val="0"/>
-    <m:defJc m:val="centerGroup"/>
-    <m:wrapIndent m:val="1440"/>
-    <m:intLim m:val="subSup"/>
-    <m:naryLim m:val="undOvr"/>
-  </m:mathPr>
-  <w:themeFontLang w:val="en-US" w:bidi="bn-IN"/>
-  <w:clrSchemeMapping w:bg1="light1" w:t1="dark1" w:bg2="light2" w:t2="dark2" w:accent1="accent1" w:accent2="accent2" w:accent3="accent3" w:accent4="accent4" w:accent5="accent5" w:accent6="accent6" w:hyperlink="hyperlink" w:followedHyperlink="followedHyperlink"/>
-  <w:decimalSymbol w:val="."/>
-  <w:listSeparator w:val=","/>
-  <w15:chartTrackingRefBased/>
-</w:settings>
-</file>
-
-<file path=word/glossary/styles.xml><?xml version="1.0" encoding="utf-8"?>
-<w:styles xmlns:mc="http://schemas.openxmlformats.org/markup-compatibility/2006" xmlns:r="http://schemas.openxmlformats.org/officeDocument/2006/relationships" xmlns:w="http://schemas.openxmlformats.org/wordprocessingml/2006/main" xmlns:w14="http://schemas.microsoft.com/office/word/2010/wordml" xmlns:w15="http://schemas.microsoft.com/office/word/2012/wordml" xmlns:w16cid="http://schemas.microsoft.com/office/word/2016/wordml/cid" xmlns:w16se="http://schemas.microsoft.com/office/word/2015/wordml/symex" mc:Ignorable="w14 w15 w16se w16cid">
-  <w:docDefaults>
-    <w:rPrDefault>
-      <w:rPr>
-        <w:rFonts w:asciiTheme="minorHAnsi" w:eastAsiaTheme="minorEastAsia" w:hAnsiTheme="minorHAnsi" w:cstheme="minorBidi"/>
-        <w:sz w:val="22"/>
-        <w:szCs w:val="28"/>
-        <w:lang w:val="en-US" w:eastAsia="en-US" w:bidi="bn-IN"/>
-      </w:rPr>
-    </w:rPrDefault>
-    <w:pPrDefault>
-      <w:pPr>
-        <w:spacing w:after="160" w:line="259" w:lineRule="auto"/>
-      </w:pPr>
-    </w:pPrDefault>
-  </w:docDefaults>
-  <w:latentStyles w:defLockedState="0" w:defUIPriority="99" w:defSemiHidden="0" w:defUnhideWhenUsed="0" w:defQFormat="0" w:count="375">
-    <w:lsdException w:name="Normal" w:uiPriority="0" w:qFormat="1"/>
-    <w:lsdException w:name="heading 1" w:uiPriority="9" w:qFormat="1"/>
-    <w:lsdException w:name="heading 2" w:semiHidden="1" w:uiPriority="9" w:unhideWhenUsed="1" w:qFormat="1"/>
-    <w:lsdException w:name="heading 3" w:semiHidden="1" w:uiPriority="9" w:unhideWhenUsed="1" w:qFormat="1"/>
-    <w:lsdException w:name="heading 4" w:semiHidden="1" w:uiPriority="9" w:unhideWhenUsed="1" w:qFormat="1"/>
-    <w:lsdException w:name="heading 5" w:semiHidden="1" w:uiPriority="9" w:unhideWhenUsed="1" w:qFormat="1"/>
-    <w:lsdException w:name="heading 6" w:semiHidden="1" w:uiPriority="9" w:unhideWhenUsed="1" w:qFormat="1"/>
-    <w:lsdException w:name="heading 7" w:semiHidden="1" w:uiPriority="9" w:unhideWhenUsed="1" w:qFormat="1"/>
-    <w:lsdException w:name="heading 8" w:semiHidden="1" w:uiPriority="9" w:unhideWhenUsed="1" w:qFormat="1"/>
-    <w:lsdException w:name="heading 9" w:semiHidden="1" w:uiPriority="9" w:unhideWhenUsed="1" w:qFormat="1"/>
-    <w:lsdException w:name="index 1" w:semiHidden="1" w:unhideWhenUsed="1"/>
-    <w:lsdException w:name="index 2" w:semiHidden="1" w:unhideWhenUsed="1"/>
-    <w:lsdException w:name="index 3" w:semiHidden="1" w:unhideWhenUsed="1"/>
-    <w:lsdException w:name="index 4" w:semiHidden="1" w:unhideWhenUsed="1"/>
-    <w:lsdException w:name="index 5" w:semiHidden="1" w:unhideWhenUsed="1"/>
-    <w:lsdException w:name="index 6" w:semiHidden="1" w:unhideWhenUsed="1"/>
-    <w:lsdException w:name="index 7" w:semiHidden="1" w:unhideWhenUsed="1"/>
-    <w:lsdException w:name="index 8" w:semiHidden="1" w:unhideWhenUsed="1"/>
-    <w:lsdException w:name="index 9" w:semiHidden="1" w:unhideWhenUsed="1"/>
-    <w:lsdException w:name="toc 1" w:semiHidden="1" w:uiPriority="39" w:unhideWhenUsed="1"/>
-    <w:lsdException w:name="toc 2" w:semiHidden="1" w:uiPriority="39" w:unhideWhenUsed="1"/>
-    <w:lsdException w:name="toc 3" w:semiHidden="1" w:uiPriority="39" w:unhideWhenUsed="1"/>
-    <w:lsdException w:name="toc 4" w:semiHidden="1" w:uiPriority="39" w:unhideWhenUsed="1"/>
-    <w:lsdException w:name="toc 5" w:semiHidden="1" w:uiPriority="39" w:unhideWhenUsed="1"/>
-    <w:lsdException w:name="toc 6" w:semiHidden="1" w:uiPriority="39" w:unhideWhenUsed="1"/>
-    <w:lsdException w:name="toc 7" w:semiHidden="1" w:uiPriority="39" w:unhideWhenUsed="1"/>
-    <w:lsdException w:name="toc 8" w:semiHidden="1" w:uiPriority="39" w:unhideWhenUsed="1"/>
-    <w:lsdException w:name="toc 9" w:semiHidden="1" w:uiPriority="39" w:unhideWhenUsed="1"/>
-    <w:lsdException w:name="Normal Indent" w:semiHidden="1" w:unhideWhenUsed="1"/>
-    <w:lsdException w:name="footnote text" w:semiHidden="1" w:unhideWhenUsed="1"/>
-    <w:lsdException w:name="annotation text" w:semiHidden="1" w:unhideWhenUsed="1"/>
-    <w:lsdException w:name="header" w:semiHidden="1" w:unhideWhenUsed="1"/>
-    <w:lsdException w:name="footer" w:semiHidden="1" w:unhideWhenUsed="1"/>
-    <w:lsdException w:name="index heading" w:semiHidden="1" w:unhideWhenUsed="1"/>
-    <w:lsdException w:name="caption" w:semiHidden="1" w:uiPriority="35" w:unhideWhenUsed="1" w:qFormat="1"/>
-    <w:lsdException w:name="table of figures" w:semiHidden="1" w:unhideWhenUsed="1"/>
-    <w:lsdException w:name="envelope address" w:semiHidden="1" w:unhideWhenUsed="1"/>
-    <w:lsdException w:name="envelope return" w:semiHidden="1" w:unhideWhenUsed="1"/>
-    <w:lsdException w:name="footnote reference" w:semiHidden="1" w:unhideWhenUsed="1"/>
-    <w:lsdException w:name="annotation reference" w:semiHidden="1" w:unhideWhenUsed="1"/>
-    <w:lsdException w:name="line number" w:semiHidden="1" w:unhideWhenUsed="1"/>
-    <w:lsdException w:name="page number" w:semiHidden="1" w:unhideWhenUsed="1"/>
-    <w:lsdException w:name="endnote reference" w:semiHidden="1" w:unhideWhenUsed="1"/>
-    <w:lsdException w:name="endnote text" w:semiHidden="1" w:unhideWhenUsed="1"/>
-    <w:lsdException w:name="table of authorities" w:semiHidden="1" w:unhideWhenUsed="1"/>
-    <w:lsdException w:name="macro" w:semiHidden="1" w:unhideWhenUsed="1"/>
-    <w:lsdException w:name="toa heading" w:semiHidden="1" w:unhideWhenUsed="1"/>
-    <w:lsdException w:name="List" w:semiHidden="1" w:unhideWhenUsed="1"/>
-    <w:lsdException w:name="List Bullet" w:semiHidden="1" w:unhideWhenUsed="1"/>
-    <w:lsdException w:name="List Number" w:semiHidden="1" w:unhideWhenUsed="1"/>
-    <w:lsdException w:name="List 2" w:semiHidden="1" w:unhideWhenUsed="1"/>
-    <w:lsdException w:name="List 3" w:semiHidden="1" w:unhideWhenUsed="1"/>
-    <w:lsdException w:name="List 4" w:semiHidden="1" w:unhideWhenUsed="1"/>
-    <w:lsdException w:name="List 5" w:semiHidden="1" w:unhideWhenUsed="1"/>
-    <w:lsdException w:name="List Bullet 2" w:semiHidden="1" w:unhideWhenUsed="1"/>
-    <w:lsdException w:name="List Bullet 3" w:semiHidden="1" w:unhideWhenUsed="1"/>
-    <w:lsdException w:name="List Bullet 4" w:semiHidden="1" w:unhideWhenUsed="1"/>
-    <w:lsdException w:name="List Bullet 5" w:semiHidden="1" w:unhideWhenUsed="1"/>
-    <w:lsdException w:name="List Number 2" w:semiHidden="1" w:unhideWhenUsed="1"/>
-    <w:lsdException w:name="List Number 3" w:semiHidden="1" w:unhideWhenUsed="1"/>
-    <w:lsdException w:name="List Number 4" w:semiHidden="1" w:unhideWhenUsed="1"/>
-    <w:lsdException w:name="List Number 5" w:semiHidden="1" w:unhideWhenUsed="1"/>
-    <w:lsdException w:name="Title" w:uiPriority="10" w:qFormat="1"/>
-    <w:lsdException w:name="Closing" w:semiHidden="1" w:unhideWhenUsed="1"/>
-    <w:lsdException w:name="Signature" w:semiHidden="1" w:unhideWhenUsed="1"/>
-    <w:lsdException w:name="Default Paragraph Font" w:semiHidden="1" w:uiPriority="1" w:unhideWhenUsed="1"/>
-    <w:lsdException w:name="Body Text" w:semiHidden="1" w:unhideWhenUsed="1"/>
-    <w:lsdException w:name="Body Text Indent" w:semiHidden="1" w:unhideWhenUsed="1"/>
-    <w:lsdException w:name="List Continue" w:semiHidden="1" w:unhideWhenUsed="1"/>
-    <w:lsdException w:name="List Continue 2" w:semiHidden="1" w:unhideWhenUsed="1"/>
-    <w:lsdException w:name="List Continue 3" w:semiHidden="1" w:unhideWhenUsed="1"/>
-    <w:lsdException w:name="List Continue 4" w:semiHidden="1" w:unhideWhenUsed="1"/>
-    <w:lsdException w:name="List Continue 5" w:semiHidden="1" w:unhideWhenUsed="1"/>
-    <w:lsdException w:name="Message Header" w:semiHidden="1" w:unhideWhenUsed="1"/>
-    <w:lsdException w:name="Subtitle" w:uiPriority="11" w:qFormat="1"/>
-    <w:lsdException w:name="Salutation" w:semiHidden="1" w:unhideWhenUsed="1"/>
-    <w:lsdException w:name="Date" w:semiHidden="1" w:unhideWhenUsed="1"/>
-    <w:lsdException w:name="Body Text First Indent" w:semiHidden="1" w:unhideWhenUsed="1"/>
-    <w:lsdException w:name="Body Text First Indent 2" w:semiHidden="1" w:unhideWhenUsed="1"/>
-    <w:lsdException w:name="Note Heading" w:semiHidden="1" w:unhideWhenUsed="1"/>
-    <w:lsdException w:name="Body Text 2" w:semiHidden="1" w:unhideWhenUsed="1"/>
-    <w:lsdException w:name="Body Text 3" w:semiHidden="1" w:unhideWhenUsed="1"/>
-    <w:lsdException w:name="Body Text Indent 2" w:semiHidden="1" w:unhideWhenUsed="1"/>
-    <w:lsdException w:name="Body Text Indent 3" w:semiHidden="1" w:unhideWhenUsed="1"/>
-    <w:lsdException w:name="Block Text" w:semiHidden="1" w:unhideWhenUsed="1"/>
-    <w:lsdException w:name="Hyperlink" w:semiHidden="1" w:unhideWhenUsed="1"/>
-    <w:lsdException w:name="FollowedHyperlink" w:semiHidden="1" w:unhideWhenUsed="1"/>
-    <w:lsdException w:name="Strong" w:uiPriority="22" w:qFormat="1"/>
-    <w:lsdException w:name="Emphasis" w:uiPriority="20" w:qFormat="1"/>
-    <w:lsdException w:name="Document Map" w:semiHidden="1" w:unhideWhenUsed="1"/>
-    <w:lsdException w:name="Plain Text" w:semiHidden="1" w:unhideWhenUsed="1"/>
-    <w:lsdException w:name="E-mail Signature" w:semiHidden="1" w:unhideWhenUsed="1"/>
-    <w:lsdException w:name="HTML Top of Form" w:semiHidden="1" w:unhideWhenUsed="1"/>
-    <w:lsdException w:name="HTML Bottom of Form" w:semiHidden="1" w:unhideWhenUsed="1"/>
-    <w:lsdException w:name="Normal (Web)" w:semiHidden="1" w:unhideWhenUsed="1"/>
-    <w:lsdException w:name="HTML Acronym" w:semiHidden="1" w:unhideWhenUsed="1"/>
-    <w:lsdException w:name="HTML Address" w:semiHidden="1" w:unhideWhenUsed="1"/>
-    <w:lsdException w:name="HTML Cite" w:semiHidden="1" w:unhideWhenUsed="1"/>
-    <w:lsdException w:name="HTML Code" w:semiHidden="1" w:unhideWhenUsed="1"/>
-    <w:lsdException w:name="HTML Definition" w:semiHidden="1" w:unhideWhenUsed="1"/>
-    <w:lsdException w:name="HTML Keyboard" w:semiHidden="1" w:unhideWhenUsed="1"/>
-    <w:lsdException w:name="HTML Preformatted" w:semiHidden="1" w:unhideWhenUsed="1"/>
-    <w:lsdException w:name="HTML Sample" w:semiHidden="1" w:unhideWhenUsed="1"/>
-    <w:lsdException w:name="HTML Typewriter" w:semiHidden="1" w:unhideWhenUsed="1"/>
-    <w:lsdException w:name="HTML Variable" w:semiHidden="1" w:unhideWhenUsed="1"/>
-    <w:lsdException w:name="Normal Table" w:semiHidden="1" w:unhideWhenUsed="1"/>
-    <w:lsdException w:name="annotation subject" w:semiHidden="1" w:unhideWhenUsed="1"/>
-    <w:lsdException w:name="No List" w:semiHidden="1" w:unhideWhenUsed="1"/>
-    <w:lsdException w:name="Outline List 1" w:semiHidden="1" w:unhideWhenUsed="1"/>
-    <w:lsdException w:name="Outline List 2" w:semiHidden="1" w:unhideWhenUsed="1"/>
-    <w:lsdException w:name="Outline List 3" w:semiHidden="1" w:unhideWhenUsed="1"/>
-    <w:lsdException w:name="Table Simple 1" w:semiHidden="1" w:unhideWhenUsed="1"/>
-    <w:lsdException w:name="Table Simple 2" w:semiHidden="1" w:unhideWhenUsed="1"/>
-    <w:lsdException w:name="Table Simple 3" w:semiHidden="1" w:unhideWhenUsed="1"/>
-    <w:lsdException w:name="Table Classic 1" w:semiHidden="1" w:unhideWhenUsed="1"/>
-    <w:lsdException w:name="Table Classic 2" w:semiHidden="1" w:unhideWhenUsed="1"/>
-    <w:lsdException w:name="Table Classic 3" w:semiHidden="1" w:unhideWhenUsed="1"/>
-    <w:lsdException w:name="Table Classic 4" w:semiHidden="1" w:unhideWhenUsed="1"/>
-    <w:lsdException w:name="Table Colorful 1" w:semiHidden="1" w:unhideWhenUsed="1"/>
-    <w:lsdException w:name="Table Colorful 2" w:semiHidden="1" w:unhideWhenUsed="1"/>
-    <w:lsdException w:name="Table Colorful 3" w:semiHidden="1" w:unhideWhenUsed="1"/>
-    <w:lsdException w:name="Table Columns 1" w:semiHidden="1" w:unhideWhenUsed="1"/>
-    <w:lsdException w:name="Table Columns 2" w:semiHidden="1" w:unhideWhenUsed="1"/>
-    <w:lsdException w:name="Table Columns 3" w:semiHidden="1" w:unhideWhenUsed="1"/>
-    <w:lsdException w:name="Table Columns 4" w:semiHidden="1" w:unhideWhenUsed="1"/>
-    <w:lsdException w:name="Table Columns 5" w:semiHidden="1" w:unhideWhenUsed="1"/>
-    <w:lsdException w:name="Table Grid 1" w:semiHidden="1" w:unhideWhenUsed="1"/>
-    <w:lsdException w:name="Table Grid 2" w:semiHidden="1" w:unhideWhenUsed="1"/>
-    <w:lsdException w:name="Table Grid 3" w:semiHidden="1" w:unhideWhenUsed="1"/>
-    <w:lsdException w:name="Table Grid 4" w:semiHidden="1" w:unhideWhenUsed="1"/>
-    <w:lsdException w:name="Table Grid 5" w:semiHidden="1" w:unhideWhenUsed="1"/>
-    <w:lsdException w:name="Table Grid 6" w:semiHidden="1" w:unhideWhenUsed="1"/>
-    <w:lsdException w:name="Table Grid 7" w:semiHidden="1" w:unhideWhenUsed="1"/>
-    <w:lsdException w:name="Table Grid 8" w:semiHidden="1" w:unhideWhenUsed="1"/>
-    <w:lsdException w:name="Table List 1" w:semiHidden="1" w:unhideWhenUsed="1"/>
-    <w:lsdException w:name="Table List 2" w:semiHidden="1" w:unhideWhenUsed="1"/>
-    <w:lsdException w:name="Table List 3" w:semiHidden="1" w:unhideWhenUsed="1"/>
-    <w:lsdException w:name="Table List 4" w:semiHidden="1" w:unhideWhenUsed="1"/>
-    <w:lsdException w:name="Table List 5" w:semiHidden="1" w:unhideWhenUsed="1"/>
-    <w:lsdException w:name="Table List 6" w:semiHidden="1" w:unhideWhenUsed="1"/>
-    <w:lsdException w:name="Table List 7" w:semiHidden="1" w:unhideWhenUsed="1"/>
-    <w:lsdException w:name="Table List 8" w:semiHidden="1" w:unhideWhenUsed="1"/>
-    <w:lsdException w:name="Table 3D effects 1" w:semiHidden="1" w:unhideWhenUsed="1"/>
-    <w:lsdException w:name="Table 3D effects 2" w:semiHidden="1" w:unhideWhenUsed="1"/>
-    <w:lsdException w:name="Table 3D effects 3" w:semiHidden="1" w:unhideWhenUsed="1"/>
-    <w:lsdException w:name="Table Contemporary" w:semiHidden="1" w:unhideWhenUsed="1"/>
-    <w:lsdException w:name="Table Elegant" w:semiHidden="1" w:unhideWhenUsed="1"/>
-    <w:lsdException w:name="Table Professional" w:semiHidden="1" w:unhideWhenUsed="1"/>
-    <w:lsdException w:name="Table Subtle 1" w:semiHidden="1" w:unhideWhenUsed="1"/>
-    <w:lsdException w:name="Table Subtle 2" w:semiHidden="1" w:unhideWhenUsed="1"/>
-    <w:lsdException w:name="Table Web 1" w:semiHidden="1" w:unhideWhenUsed="1"/>
-    <w:lsdException w:name="Table Web 2" w:semiHidden="1" w:unhideWhenUsed="1"/>
-    <w:lsdException w:name="Table Web 3" w:semiHidden="1" w:unhideWhenUsed="1"/>
-    <w:lsdException w:name="Balloon Text" w:semiHidden="1" w:unhideWhenUsed="1"/>
-    <w:lsdException w:name="Table Grid" w:uiPriority="39"/>
-    <w:lsdException w:name="Table Theme" w:semiHidden="1" w:unhideWhenUsed="1"/>
-    <w:lsdException w:name="Placeholder Text" w:semiHidden="1"/>
-    <w:lsdException w:name="No Spacing" w:uiPriority="1" w:qFormat="1"/>
-    <w:lsdException w:name="Light Shading" w:uiPriority="60"/>
-    <w:lsdException w:name="Light List" w:uiPriority="61"/>
-    <w:lsdException w:name="Light Grid" w:uiPriority="62"/>
-    <w:lsdException w:name="Medium Shading 1" w:uiPriority="63"/>
-    <w:lsdException w:name="Medium Shading 2" w:uiPriority="64"/>
-    <w:lsdException w:name="Medium List 1" w:uiPriority="65"/>
-    <w:lsdException w:name="Medium List 2" w:uiPriority="66"/>
-    <w:lsdException w:name="Medium Grid 1" w:uiPriority="67"/>
-    <w:lsdException w:name="Medium Grid 2" w:uiPriority="68"/>
-    <w:lsdException w:name="Medium Grid 3" w:uiPriority="69"/>
-    <w:lsdException w:name="Dark List" w:uiPriority="70"/>
-    <w:lsdException w:name="Colorful Shading" w:uiPriority="71"/>
-    <w:lsdException w:name="Colorful List" w:uiPriority="72"/>
-    <w:lsdException w:name="Colorful Grid" w:uiPriority="73"/>
-    <w:lsdException w:name="Light Shading Accent 1" w:uiPriority="60"/>
-    <w:lsdException w:name="Light List Accent 1" w:uiPriority="61"/>
-    <w:lsdException w:name="Light Grid Accent 1" w:uiPriority="62"/>
-    <w:lsdException w:name="Medium Shading 1 Accent 1" w:uiPriority="63"/>
-    <w:lsdException w:name="Medium Shading 2 Accent 1" w:uiPriority="64"/>
-    <w:lsdException w:name="Medium List 1 Accent 1" w:uiPriority="65"/>
-    <w:lsdException w:name="Revision" w:semiHidden="1"/>
-    <w:lsdException w:name="List Paragraph" w:uiPriority="34" w:qFormat="1"/>
-    <w:lsdException w:name="Quote" w:uiPriority="29" w:qFormat="1"/>
-    <w:lsdException w:name="Intense Quote" w:uiPriority="30" w:qFormat="1"/>
-    <w:lsdException w:name="Medium List 2 Accent 1" w:uiPriority="66"/>
-    <w:lsdException w:name="Medium Grid 1 Accent 1" w:uiPriority="67"/>
-    <w:lsdException w:name="Medium Grid 2 Accent 1" w:uiPriority="68"/>
-    <w:lsdException w:name="Medium Grid 3 Accent 1" w:uiPriority="69"/>
-    <w:lsdException w:name="Dark List Accent 1" w:uiPriority="70"/>
-    <w:lsdException w:name="Colorful Shading Accent 1" w:uiPriority="71"/>
-    <w:lsdException w:name="Colorful List Accent 1" w:uiPriority="72"/>
-    <w:lsdException w:name="Colorful Grid Accent 1" w:uiPriority="73"/>
-    <w:lsdException w:name="Light Shading Accent 2" w:uiPriority="60"/>
-    <w:lsdException w:name="Light List Accent 2" w:uiPriority="61"/>
-    <w:lsdException w:name="Light Grid Accent 2" w:uiPriority="62"/>
-    <w:lsdException w:name="Medium Shading 1 Accent 2" w:uiPriority="63"/>
-    <w:lsdException w:name="Medium Shading 2 Accent 2" w:uiPriority="64"/>
-    <w:lsdException w:name="Medium List 1 Accent 2" w:uiPriority="65"/>
-    <w:lsdException w:name="Medium List 2 Accent 2" w:uiPriority="66"/>
-    <w:lsdException w:name="Medium Grid 1 Accent 2" w:uiPriority="67"/>
-    <w:lsdException w:name="Medium Grid 2 Accent 2" w:uiPriority="68"/>
-    <w:lsdException w:name="Medium Grid 3 Accent 2" w:uiPriority="69"/>
-    <w:lsdException w:name="Dark List Accent 2" w:uiPriority="70"/>
-    <w:lsdException w:name="Colorful Shading Accent 2" w:uiPriority="71"/>
-    <w:lsdException w:name="Colorful List Accent 2" w:uiPriority="72"/>
-    <w:lsdException w:name="Colorful Grid Accent 2" w:uiPriority="73"/>
-    <w:lsdException w:name="Light Shading Accent 3" w:uiPriority="60"/>
-    <w:lsdException w:name="Light List Accent 3" w:uiPriority="61"/>
-    <w:lsdException w:name="Light Grid Accent 3" w:uiPriority="62"/>
-    <w:lsdException w:name="Medium Shading 1 Accent 3" w:uiPriority="63"/>
-    <w:lsdException w:name="Medium Shading 2 Accent 3" w:uiPriority="64"/>
-    <w:lsdException w:name="Medium List 1 Accent 3" w:uiPriority="65"/>
-    <w:lsdException w:name="Medium List 2 Accent 3" w:uiPriority="66"/>
-    <w:lsdException w:name="Medium Grid 1 Accent 3" w:uiPriority="67"/>
-    <w:lsdException w:name="Medium Grid 2 Accent 3" w:uiPriority="68"/>
-    <w:lsdException w:name="Medium Grid 3 Accent 3" w:uiPriority="69"/>
-    <w:lsdException w:name="Dark List Accent 3" w:uiPriority="70"/>
-    <w:lsdException w:name="Colorful Shading Accent 3" w:uiPriority="71"/>
-    <w:lsdException w:name="Colorful List Accent 3" w:uiPriority="72"/>
-    <w:lsdException w:name="Colorful Grid Accent 3" w:uiPriority="73"/>
-    <w:lsdException w:name="Light Shading Accent 4" w:uiPriority="60"/>
-    <w:lsdException w:name="Light List Accent 4" w:uiPriority="61"/>
-    <w:lsdException w:name="Light Grid Accent 4" w:uiPriority="62"/>
-    <w:lsdException w:name="Medium Shading 1 Accent 4" w:uiPriority="63"/>
-    <w:lsdException w:name="Medium Shading 2 Accent 4" w:uiPriority="64"/>
-    <w:lsdException w:name="Medium List 1 Accent 4" w:uiPriority="65"/>
-    <w:lsdException w:name="Medium List 2 Accent 4" w:uiPriority="66"/>
-    <w:lsdException w:name="Medium Grid 1 Accent 4" w:uiPriority="67"/>
-    <w:lsdException w:name="Medium Grid 2 Accent 4" w:uiPriority="68"/>
-    <w:lsdException w:name="Medium Grid 3 Accent 4" w:uiPriority="69"/>
-    <w:lsdException w:name="Dark List Accent 4" w:uiPriority="70"/>
-    <w:lsdException w:name="Colorful Shading Accent 4" w:uiPriority="71"/>
-    <w:lsdException w:name="Colorful List Accent 4" w:uiPriority="72"/>
-    <w:lsdException w:name="Colorful Grid Accent 4" w:uiPriority="73"/>
-    <w:lsdException w:name="Light Shading Accent 5" w:uiPriority="60"/>
-    <w:lsdException w:name="Light List Accent 5" w:uiPriority="61"/>
-    <w:lsdException w:name="Light Grid Accent 5" w:uiPriority="62"/>
-    <w:lsdException w:name="Medium Shading 1 Accent 5" w:uiPriority="63"/>
-    <w:lsdException w:name="Medium Shading 2 Accent 5" w:uiPriority="64"/>
-    <w:lsdException w:name="Medium List 1 Accent 5" w:uiPriority="65"/>
-    <w:lsdException w:name="Medium List 2 Accent 5" w:uiPriority="66"/>
-    <w:lsdException w:name="Medium Grid 1 Accent 5" w:uiPriority="67"/>
-    <w:lsdException w:name="Medium Grid 2 Accent 5" w:uiPriority="68"/>
-    <w:lsdException w:name="Medium Grid 3 Accent 5" w:uiPriority="69"/>
-    <w:lsdException w:name="Dark List Accent 5" w:uiPriority="70"/>
-    <w:lsdException w:name="Colorful Shading Accent 5" w:uiPriority="71"/>
-    <w:lsdException w:name="Colorful List Accent 5" w:uiPriority="72"/>
-    <w:lsdException w:name="Colorful Grid Accent 5" w:uiPriority="73"/>
-    <w:lsdException w:name="Light Shading Accent 6" w:uiPriority="60"/>
-    <w:lsdException w:name="Light List Accent 6" w:uiPriority="61"/>
-    <w:lsdException w:name="Light Grid Accent 6" w:uiPriority="62"/>
-    <w:lsdException w:name="Medium Shading 1 Accent 6" w:uiPriority="63"/>
-    <w:lsdException w:name="Medium Shading 2 Accent 6" w:uiPriority="64"/>
-    <w:lsdException w:name="Medium List 1 Accent 6" w:uiPriority="65"/>
-    <w:lsdException w:name="Medium List 2 Accent 6" w:uiPriority="66"/>
-    <w:lsdException w:name="Medium Grid 1 Accent 6" w:uiPriority="67"/>
-    <w:lsdException w:name="Medium Grid 2 Accent 6" w:uiPriority="68"/>
-    <w:lsdException w:name="Medium Grid 3 Accent 6" w:uiPriority="69"/>
-    <w:lsdException w:name="Dark List Accent 6" w:uiPriority="70"/>
-    <w:lsdException w:name="Colorful Shading Accent 6" w:uiPriority="71"/>
-    <w:lsdException w:name="Colorful List Accent 6" w:uiPriority="72"/>
-    <w:lsdException w:name="Colorful Grid Accent 6" w:uiPriority="73"/>
-    <w:lsdException w:name="Subtle Emphasis" w:uiPriority="19" w:qFormat="1"/>
-    <w:lsdException w:name="Intense Emphasis" w:uiPriority="21" w:qFormat="1"/>
-    <w:lsdException w:name="Subtle Reference" w:uiPriority="31" w:qFormat="1"/>
-    <w:lsdException w:name="Intense Reference" w:uiPriority="32" w:qFormat="1"/>
-    <w:lsdException w:name="Book Title" w:uiPriority="33" w:qFormat="1"/>
-    <w:lsdException w:name="Bibliography" w:semiHidden="1" w:uiPriority="37" w:unhideWhenUsed="1"/>
-    <w:lsdException w:name="TOC Heading" w:semiHidden="1" w:uiPriority="39" w:unhideWhenUsed="1" w:qFormat="1"/>
-    <w:lsdException w:name="Plain Table 1" w:uiPriority="41"/>
-    <w:lsdException w:name="Plain Table 2" w:uiPriority="42"/>
-    <w:lsdException w:name="Plain Table 3" w:uiPriority="43"/>
-    <w:lsdException w:name="Plain Table 4" w:uiPriority="44"/>
-    <w:lsdException w:name="Plain Table 5" w:uiPriority="45"/>
-    <w:lsdException w:name="Grid Table Light" w:uiPriority="40"/>
-    <w:lsdException w:name="Grid Table 1 Light" w:uiPriority="46"/>
-    <w:lsdException w:name="Grid Table 2" w:uiPriority="47"/>
-    <w:lsdException w:name="Grid Table 3" w:uiPriority="48"/>
-    <w:lsdException w:name="Grid Table 4" w:uiPriority="49"/>
-    <w:lsdException w:name="Grid Table 5 Dark" w:uiPriority="50"/>
-    <w:lsdException w:name="Grid Table 6 Colorful" w:uiPriority="51"/>
-    <w:lsdException w:name="Grid Table 7 Colorful" w:uiPriority="52"/>
-    <w:lsdException w:name="Grid Table 1 Light Accent 1" w:uiPriority="46"/>
-    <w:lsdException w:name="Grid Table 2 Accent 1" w:uiPriority="47"/>
-    <w:lsdException w:name="Grid Table 3 Accent 1" w:uiPriority="48"/>
-    <w:lsdException w:name="Grid Table 4 Accent 1" w:uiPriority="49"/>
-    <w:lsdException w:name="Grid Table 5 Dark Accent 1" w:uiPriority="50"/>
-    <w:lsdException w:name="Grid Table 6 Colorful Accent 1" w:uiPriority="51"/>
-    <w:lsdException w:name="Grid Table 7 Colorful Accent 1" w:uiPriority="52"/>
-    <w:lsdException w:name="Grid Table 1 Light Accent 2" w:uiPriority="46"/>
-    <w:lsdException w:name="Grid Table 2 Accent 2" w:uiPriority="47"/>
-    <w:lsdException w:name="Grid Table 3 Accent 2" w:uiPriority="48"/>
-    <w:lsdException w:name="Grid Table 4 Accent 2" w:uiPriority="49"/>
-    <w:lsdException w:name="Grid Table 5 Dark Accent 2" w:uiPriority="50"/>
-    <w:lsdException w:name="Grid Table 6 Colorful Accent 2" w:uiPriority="51"/>
-    <w:lsdException w:name="Grid Table 7 Colorful Accent 2" w:uiPriority="52"/>
-    <w:lsdException w:name="Grid Table 1 Light Accent 3" w:uiPriority="46"/>
-    <w:lsdException w:name="Grid Table 2 Accent 3" w:uiPriority="47"/>
-    <w:lsdException w:name="Grid Table 3 Accent 3" w:uiPriority="48"/>
-    <w:lsdException w:name="Grid Table 4 Accent 3" w:uiPriority="49"/>
-    <w:lsdException w:name="Grid Table 5 Dark Accent 3" w:uiPriority="50"/>
-    <w:lsdException w:name="Grid Table 6 Colorful Accent 3" w:uiPriority="51"/>
-    <w:lsdException w:name="Grid Table 7 Colorful Accent 3" w:uiPriority="52"/>
-    <w:lsdException w:name="Grid Table 1 Light Accent 4" w:uiPriority="46"/>
-    <w:lsdException w:name="Grid Table 2 Accent 4" w:uiPriority="47"/>
-    <w:lsdException w:name="Grid Table 3 Accent 4" w:uiPriority="48"/>
-    <w:lsdException w:name="Grid Table 4 Accent 4" w:uiPriority="49"/>
-    <w:lsdException w:name="Grid Table 5 Dark Accent 4" w:uiPriority="50"/>
-    <w:lsdException w:name="Grid Table 6 Colorful Accent 4" w:uiPriority="51"/>
-    <w:lsdException w:name="Grid Table 7 Colorful Accent 4" w:uiPriority="52"/>
-    <w:lsdException w:name="Grid Table 1 Light Accent 5" w:uiPriority="46"/>
-    <w:lsdException w:name="Grid Table 2 Accent 5" w:uiPriority="47"/>
-    <w:lsdException w:name="Grid Table 3 Accent 5" w:uiPriority="48"/>
-    <w:lsdException w:name="Grid Table 4 Accent 5" w:uiPriority="49"/>
-    <w:lsdException w:name="Grid Table 5 Dark Accent 5" w:uiPriority="50"/>
-    <w:lsdException w:name="Grid Table 6 Colorful Accent 5" w:uiPriority="51"/>
-    <w:lsdException w:name="Grid Table 7 Colorful Accent 5" w:uiPriority="52"/>
-    <w:lsdException w:name="Grid Table 1 Light Accent 6" w:uiPriority="46"/>
-    <w:lsdException w:name="Grid Table 2 Accent 6" w:uiPriority="47"/>
-    <w:lsdException w:name="Grid Table 3 Accent 6" w:uiPriority="48"/>
-    <w:lsdException w:name="Grid Table 4 Accent 6" w:uiPriority="49"/>
-    <w:lsdException w:name="Grid Table 5 Dark Accent 6" w:uiPriority="50"/>
-    <w:lsdException w:name="Grid Table 6 Colorful Accent 6" w:uiPriority="51"/>
-    <w:lsdException w:name="Grid Table 7 Colorful Accent 6" w:uiPriority="52"/>
-    <w:lsdException w:name="List Table 1 Light" w:uiPriority="46"/>
-    <w:lsdException w:name="List Table 2" w:uiPriority="47"/>
-    <w:lsdException w:name="List Table 3" w:uiPriority="48"/>
-    <w:lsdException w:name="List Table 4" w:uiPriority="49"/>
-    <w:lsdException w:name="List Table 5 Dark" w:uiPriority="50"/>
-    <w:lsdException w:name="List Table 6 Colorful" w:uiPriority="51"/>
-    <w:lsdException w:name="List Table 7 Colorful" w:uiPriority="52"/>
-    <w:lsdException w:name="List Table 1 Light Accent 1" w:uiPriority="46"/>
-    <w:lsdException w:name="List Table 2 Accent 1" w:uiPriority="47"/>
-    <w:lsdException w:name="List Table 3 Accent 1" w:uiPriority="48"/>
-    <w:lsdException w:name="List Table 4 Accent 1" w:uiPriority="49"/>
-    <w:lsdException w:name="List Table 5 Dark Accent 1" w:uiPriority="50"/>
-    <w:lsdException w:name="List Table 6 Colorful Accent 1" w:uiPriority="51"/>
-    <w:lsdException w:name="List Table 7 Colorful Accent 1" w:uiPriority="52"/>
-    <w:lsdException w:name="List Table 1 Light Accent 2" w:uiPriority="46"/>
-    <w:lsdException w:name="List Table 2 Accent 2" w:uiPriority="47"/>
-    <w:lsdException w:name="List Table 3 Accent 2" w:uiPriority="48"/>
-    <w:lsdException w:name="List Table 4 Accent 2" w:uiPriority="49"/>
-    <w:lsdException w:name="List Table 5 Dark Accent 2" w:uiPriority="50"/>
-    <w:lsdException w:name="List Table 6 Colorful Accent 2" w:uiPriority="51"/>
-    <w:lsdException w:name="List Table 7 Colorful Accent 2" w:uiPriority="52"/>
-    <w:lsdException w:name="List Table 1 Light Accent 3" w:uiPriority="46"/>
-    <w:lsdException w:name="List Table 2 Accent 3" w:uiPriority="47"/>
-    <w:lsdException w:name="List Table 3 Accent 3" w:uiPriority="48"/>
-    <w:lsdException w:name="List Table 4 Accent 3" w:uiPriority="49"/>
-    <w:lsdException w:name="List Table 5 Dark Accent 3" w:uiPriority="50"/>
-    <w:lsdException w:name="List Table 6 Colorful Accent 3" w:uiPriority="51"/>
-    <w:lsdException w:name="List Table 7 Colorful Accent 3" w:uiPriority="52"/>
-    <w:lsdException w:name="List Table 1 Light Accent 4" w:uiPriority="46"/>
-    <w:lsdException w:name="List Table 2 Accent 4" w:uiPriority="47"/>
-    <w:lsdException w:name="List Table 3 Accent 4" w:uiPriority="48"/>
-    <w:lsdException w:name="List Table 4 Accent 4" w:uiPriority="49"/>
-    <w:lsdException w:name="List Table 5 Dark Accent 4" w:uiPriority="50"/>
-    <w:lsdException w:name="List Table 6 Colorful Accent 4" w:uiPriority="51"/>
-    <w:lsdException w:name="List Table 7 Colorful Accent 4" w:uiPriority="52"/>
-    <w:lsdException w:name="List Table 1 Light Accent 5" w:uiPriority="46"/>
-    <w:lsdException w:name="List Table 2 Accent 5" w:uiPriority="47"/>
-    <w:lsdException w:name="List Table 3 Accent 5" w:uiPriority="48"/>
-    <w:lsdException w:name="List Table 4 Accent 5" w:uiPriority="49"/>
-    <w:lsdException w:name="List Table 5 Dark Accent 5" w:uiPriority="50"/>
-    <w:lsdException w:name="List Table 6 Colorful Accent 5" w:uiPriority="51"/>
-    <w:lsdException w:name="List Table 7 Colorful Accent 5" w:uiPriority="52"/>
-    <w:lsdException w:name="List Table 1 Light Accent 6" w:uiPriority="46"/>
-    <w:lsdException w:name="List Table 2 Accent 6" w:uiPriority="47"/>
-    <w:lsdException w:name="List Table 3 Accent 6" w:uiPriority="48"/>
-    <w:lsdException w:name="List Table 4 Accent 6" w:uiPriority="49"/>
-    <w:lsdException w:name="List Table 5 Dark Accent 6" w:uiPriority="50"/>
-    <w:lsdException w:name="List Table 6 Colorful Accent 6" w:uiPriority="51"/>
-    <w:lsdException w:name="List Table 7 Colorful Accent 6" w:uiPriority="52"/>
-    <w:lsdException w:name="Mention" w:semiHidden="1" w:unhideWhenUsed="1"/>
-    <w:lsdException w:name="Smart Hyperlink" w:semiHidden="1" w:unhideWhenUsed="1"/>
-    <w:lsdException w:name="Hashtag" w:semiHidden="1" w:unhideWhenUsed="1"/>
-    <w:lsdException w:name="Unresolved Mention" w:semiHidden="1" w:unhideWhenUsed="1"/>
-  </w:latentStyles>
-  <w:style w:type="paragraph" w:default="1" w:styleId="Normal">
-    <w:name w:val="Normal"/>
-    <w:qFormat/>
-    <w:rPr>
-      <w:rFonts w:cs="Vrinda"/>
-    </w:rPr>
-  </w:style>
-  <w:style w:type="character" w:default="1" w:styleId="DefaultParagraphFont">
-    <w:name w:val="Default Paragraph Font"/>
-    <w:uiPriority w:val="1"/>
-    <w:semiHidden/>
-    <w:unhideWhenUsed/>
-  </w:style>
-  <w:style w:type="table" w:default="1" w:styleId="TableNormal">
-    <w:name w:val="Normal Table"/>
-    <w:uiPriority w:val="99"/>
-    <w:semiHidden/>
-    <w:unhideWhenUsed/>
-    <w:tblPr>
-      <w:tblInd w:w="0" w:type="dxa"/>
-      <w:tblCellMar>
-        <w:top w:w="0" w:type="dxa"/>
-        <w:left w:w="108" w:type="dxa"/>
-        <w:bottom w:w="0" w:type="dxa"/>
-        <w:right w:w="108" w:type="dxa"/>
-      </w:tblCellMar>
-    </w:tblPr>
-  </w:style>
-  <w:style w:type="numbering" w:default="1" w:styleId="NoList">
-    <w:name w:val="No List"/>
-    <w:uiPriority w:val="99"/>
-    <w:semiHidden/>
-    <w:unhideWhenUsed/>
-  </w:style>
-  <w:style w:type="character" w:styleId="PlaceholderText">
-    <w:name w:val="Placeholder Text"/>
-    <w:basedOn w:val="DefaultParagraphFont"/>
-    <w:uiPriority w:val="99"/>
-    <w:semiHidden/>
-    <w:rsid w:val="00CF59B7"/>
-    <w:rPr>
-      <w:color w:val="808080"/>
-    </w:rPr>
-  </w:style>
-</w:styles>
-</file>
-
-<file path=word/glossary/webSettings.xml><?xml version="1.0" encoding="utf-8"?>
-<w:webSettings xmlns:mc="http://schemas.openxmlformats.org/markup-compatibility/2006" xmlns:r="http://schemas.openxmlformats.org/officeDocument/2006/relationships" xmlns:w="http://schemas.openxmlformats.org/wordprocessingml/2006/main" xmlns:w14="http://schemas.microsoft.com/office/word/2010/wordml" xmlns:w15="http://schemas.microsoft.com/office/word/2012/wordml" xmlns:w16cid="http://schemas.microsoft.com/office/word/2016/wordml/cid" xmlns:w16se="http://schemas.microsoft.com/office/word/2015/wordml/symex" mc:Ignorable="w14 w15 w16se w16cid">
-  <w:optimizeForBrowser/>
-  <w:allowPNG/>
-</w:webSettings>
-</file>
-
 <file path=word/theme/theme1.xml><?xml version="1.0" encoding="utf-8"?>
 <a:theme xmlns:a="http://schemas.openxmlformats.org/drawingml/2006/main" name="Office Theme">
   <a:themeElements>
@@ -8738,7 +7851,7 @@
 </file>
 
 <file path=customXml/itemProps1.xml><?xml version="1.0" encoding="utf-8"?>
-<ds:datastoreItem xmlns:ds="http://schemas.openxmlformats.org/officeDocument/2006/customXml" ds:itemID="{470DD629-CCDD-4989-AC8B-696CF770E8B3}">
+<ds:datastoreItem xmlns:ds="http://schemas.openxmlformats.org/officeDocument/2006/customXml" ds:itemID="{1C1A8BC4-A9B3-4EDE-9B56-D6F09C8F8DD9}">
   <ds:schemaRefs>
     <ds:schemaRef ds:uri="http://schemas.openxmlformats.org/officeDocument/2006/bibliography"/>
   </ds:schemaRefs>
